--- a/TG1_Roberto6.docx
+++ b/TG1_Roberto6.docx
@@ -47,16 +47,16 @@
         <w:t>.</w:t>
       </w:r>
       <w:r>
-        <w:t xml:space="preserve"> </w:t>
-      </w:r>
-      <w:r>
-        <w:t>Las personas que participen en los cursos aprenderán a través de Scratch, los lenguajes JavaScript, CSS y PHP. La iniciativa cuenta con tutorías virtuales, en las que especialistas interactúan con los participantes a través de la misma plataforma </w:t>
+        <w:t xml:space="preserve"> Las personas que participen en los cursos aprenderán a través de Scratch, los lenguajes JavaScript, CSS y PHP. La iniciativa cuenta con tutorías virtuales, en las que especialistas interactúan con los participantes a través de la misma plataforma </w:t>
       </w:r>
       <w:proofErr w:type="spellStart"/>
       <w:r>
-        <w:t>Moodle.</w:t>
+        <w:t>Moodle</w:t>
       </w:r>
       <w:proofErr w:type="spellEnd"/>
+      <w:r>
+        <w:t>.</w:t>
+      </w:r>
     </w:p>
     <w:p>
       <w:r>
@@ -79,18 +79,151 @@
       <w:r>
         <w:t>Todos los módulos cuentan con certificación en línea, diplomas que son emitidos por BiblioRedes y el Consorcio Interamericano de Educación a Distancia (CREAD).</w:t>
       </w:r>
-      <w:bookmarkStart w:id="0" w:name="_GoBack"/>
-      <w:bookmarkEnd w:id="0"/>
     </w:p>
-    <w:p/>
     <w:p>
-      <w:pPr>
+      <w:r>
         <w:rPr>
           <w:b/>
         </w:rPr>
-      </w:pPr>
+        <w:t>Fuentes</w:t>
+      </w:r>
+      <w:r>
+        <w:t>:</w:t>
+      </w:r>
+      <w:r>
+        <w:t xml:space="preserve"> </w:t>
+      </w:r>
+      <w:hyperlink r:id="rId6" w:history="1">
+        <w:r>
+          <w:rPr>
+            <w:rStyle w:val="Hipervnculo"/>
+          </w:rPr>
+          <w:t>http://www.t13.cl/noticia/nacional/te-puede-servir/lanzan-10-mil-becas-cursos-programacion-online</w:t>
+        </w:r>
+      </w:hyperlink>
     </w:p>
-    <w:p/>
+    <w:p>
+      <w:hyperlink r:id="rId7" w:history="1">
+        <w:r>
+          <w:rPr>
+            <w:rStyle w:val="Hipervnculo"/>
+          </w:rPr>
+          <w:t>http://www.jovenesprogramadores.cl/</w:t>
+        </w:r>
+      </w:hyperlink>
+      <w:r>
+        <w:t xml:space="preserve"> </w:t>
+      </w:r>
+    </w:p>
+    <w:p>
+      <w:pPr>
+        <w:rPr>
+          <w:rFonts w:ascii="inherit" w:hAnsi="inherit" w:cs="Arial"/>
+          <w:color w:val="555555"/>
+          <w:sz w:val="21"/>
+          <w:szCs w:val="21"/>
+        </w:rPr>
+      </w:pPr>
+      <w:r>
+        <w:rPr>
+          <w:b/>
+        </w:rPr>
+        <w:t xml:space="preserve">Becas de Ojala y </w:t>
+      </w:r>
+      <w:proofErr w:type="spellStart"/>
+      <w:r>
+        <w:rPr>
+          <w:b/>
+        </w:rPr>
+        <w:t>Empleosti</w:t>
+      </w:r>
+      <w:proofErr w:type="spellEnd"/>
+      <w:r>
+        <w:t xml:space="preserve">: La </w:t>
+      </w:r>
+      <w:r>
+        <w:t>startup</w:t>
+      </w:r>
+      <w:bookmarkStart w:id="0" w:name="_GoBack"/>
+      <w:bookmarkEnd w:id="0"/>
+      <w:r>
+        <w:t xml:space="preserve"> de educación online oja</w:t>
+      </w:r>
+      <w:r>
+        <w:t>la y el portal </w:t>
+      </w:r>
+      <w:r>
+        <w:t>Empleost</w:t>
+      </w:r>
+      <w:r>
+        <w:t xml:space="preserve">i lanzan una convocatoria, </w:t>
+      </w:r>
+      <w:r>
+        <w:t xml:space="preserve">con </w:t>
+      </w:r>
+      <w:r>
+        <w:t xml:space="preserve">10 BECAS </w:t>
+      </w:r>
+      <w:r>
+        <w:t xml:space="preserve">para diplomado en desarrollo web y </w:t>
+      </w:r>
+      <w:proofErr w:type="spellStart"/>
+      <w:r>
+        <w:t>móvil,</w:t>
+      </w:r>
+      <w:r>
+        <w:t>donde</w:t>
+      </w:r>
+      <w:proofErr w:type="spellEnd"/>
+      <w:r>
+        <w:t xml:space="preserve"> buscan 10 Profesionales de TI que quieran desarrollar o crear aplicaciones web o móviles. Este grupo de Profesionales estará en un programa de 12 meses donde contará con cursos y mentorías personalizadas para lograr sus metas.</w:t>
+      </w:r>
+      <w:r>
+        <w:rPr>
+          <w:rFonts w:ascii="inherit" w:hAnsi="inherit" w:cs="Arial"/>
+          <w:color w:val="555555"/>
+          <w:sz w:val="21"/>
+          <w:szCs w:val="21"/>
+        </w:rPr>
+        <w:t xml:space="preserve"> </w:t>
+      </w:r>
+    </w:p>
+    <w:p>
+      <w:proofErr w:type="spellStart"/>
+      <w:r>
+        <w:t>EmpleosTI</w:t>
+      </w:r>
+      <w:proofErr w:type="spellEnd"/>
+      <w:r>
+        <w:t> otorgará una Beca por el 50% a las personas seleccionadas, el valor real del diplomado es de USD $1000 por 12 meses, sin embargo el estudiante deberá pagar únicamente</w:t>
+      </w:r>
+      <w:r>
+        <w:t xml:space="preserve"> USD$ 500.</w:t>
+      </w:r>
+    </w:p>
+    <w:p>
+      <w:r>
+        <w:rPr>
+          <w:b/>
+        </w:rPr>
+        <w:t>Fuente</w:t>
+      </w:r>
+      <w:r>
+        <w:rPr>
+          <w:b/>
+        </w:rPr>
+        <w:t>:</w:t>
+      </w:r>
+      <w:r>
+        <w:t xml:space="preserve"> </w:t>
+      </w:r>
+      <w:r>
+        <w:t>http://empleosti.la/blog/10-becas-para-dipl</w:t>
+      </w:r>
+      <w:r>
+        <w:t>omado-en-desarrollo-web-y-movil/</w:t>
+      </w:r>
+    </w:p>
     <w:sectPr>
       <w:pgSz w:w="11906" w:h="16838"/>
       <w:pgMar w:top="1417" w:right="1701" w:bottom="1417" w:left="1701" w:header="708" w:footer="708" w:gutter="0"/>
@@ -99,6 +232,279 @@
     </w:sectPr>
   </w:body>
 </w:document>
+</file>
+
+<file path=word/numbering.xml><?xml version="1.0" encoding="utf-8"?>
+<w:numbering xmlns:wpc="http://schemas.microsoft.com/office/word/2010/wordprocessingCanvas" xmlns:mc="http://schemas.openxmlformats.org/markup-compatibility/2006" xmlns:o="urn:schemas-microsoft-com:office:office" xmlns:r="http://schemas.openxmlformats.org/officeDocument/2006/relationships" xmlns:m="http://schemas.openxmlformats.org/officeDocument/2006/math" xmlns:v="urn:schemas-microsoft-com:vml" xmlns:wp14="http://schemas.microsoft.com/office/word/2010/wordprocessingDrawing" xmlns:wp="http://schemas.openxmlformats.org/drawingml/2006/wordprocessingDrawing" xmlns:w10="urn:schemas-microsoft-com:office:word" xmlns:w="http://schemas.openxmlformats.org/wordprocessingml/2006/main" xmlns:w14="http://schemas.microsoft.com/office/word/2010/wordml" xmlns:wpg="http://schemas.microsoft.com/office/word/2010/wordprocessingGroup" xmlns:wpi="http://schemas.microsoft.com/office/word/2010/wordprocessingInk" xmlns:wne="http://schemas.microsoft.com/office/word/2006/wordml" xmlns:wps="http://schemas.microsoft.com/office/word/2010/wordprocessingShape" mc:Ignorable="w14 wp14">
+  <w:abstractNum w:abstractNumId="0">
+    <w:nsid w:val="11686AAA"/>
+    <w:multiLevelType w:val="multilevel"/>
+    <w:tmpl w:val="96782194"/>
+    <w:lvl w:ilvl="0">
+      <w:start w:val="1"/>
+      <w:numFmt w:val="bullet"/>
+      <w:lvlText w:val=""/>
+      <w:lvlJc w:val="left"/>
+      <w:pPr>
+        <w:tabs>
+          <w:tab w:val="num" w:pos="720"/>
+        </w:tabs>
+        <w:ind w:left="720" w:hanging="360"/>
+      </w:pPr>
+      <w:rPr>
+        <w:rFonts w:ascii="Wingdings" w:hAnsi="Wingdings" w:hint="default"/>
+        <w:sz w:val="20"/>
+      </w:rPr>
+    </w:lvl>
+    <w:lvl w:ilvl="1" w:tentative="1">
+      <w:start w:val="1"/>
+      <w:numFmt w:val="bullet"/>
+      <w:lvlText w:val=""/>
+      <w:lvlJc w:val="left"/>
+      <w:pPr>
+        <w:tabs>
+          <w:tab w:val="num" w:pos="1440"/>
+        </w:tabs>
+        <w:ind w:left="1440" w:hanging="360"/>
+      </w:pPr>
+      <w:rPr>
+        <w:rFonts w:ascii="Wingdings" w:hAnsi="Wingdings" w:hint="default"/>
+        <w:sz w:val="20"/>
+      </w:rPr>
+    </w:lvl>
+    <w:lvl w:ilvl="2" w:tentative="1">
+      <w:start w:val="1"/>
+      <w:numFmt w:val="bullet"/>
+      <w:lvlText w:val=""/>
+      <w:lvlJc w:val="left"/>
+      <w:pPr>
+        <w:tabs>
+          <w:tab w:val="num" w:pos="2160"/>
+        </w:tabs>
+        <w:ind w:left="2160" w:hanging="360"/>
+      </w:pPr>
+      <w:rPr>
+        <w:rFonts w:ascii="Wingdings" w:hAnsi="Wingdings" w:hint="default"/>
+        <w:sz w:val="20"/>
+      </w:rPr>
+    </w:lvl>
+    <w:lvl w:ilvl="3" w:tentative="1">
+      <w:start w:val="1"/>
+      <w:numFmt w:val="bullet"/>
+      <w:lvlText w:val=""/>
+      <w:lvlJc w:val="left"/>
+      <w:pPr>
+        <w:tabs>
+          <w:tab w:val="num" w:pos="2880"/>
+        </w:tabs>
+        <w:ind w:left="2880" w:hanging="360"/>
+      </w:pPr>
+      <w:rPr>
+        <w:rFonts w:ascii="Wingdings" w:hAnsi="Wingdings" w:hint="default"/>
+        <w:sz w:val="20"/>
+      </w:rPr>
+    </w:lvl>
+    <w:lvl w:ilvl="4" w:tentative="1">
+      <w:start w:val="1"/>
+      <w:numFmt w:val="bullet"/>
+      <w:lvlText w:val=""/>
+      <w:lvlJc w:val="left"/>
+      <w:pPr>
+        <w:tabs>
+          <w:tab w:val="num" w:pos="3600"/>
+        </w:tabs>
+        <w:ind w:left="3600" w:hanging="360"/>
+      </w:pPr>
+      <w:rPr>
+        <w:rFonts w:ascii="Wingdings" w:hAnsi="Wingdings" w:hint="default"/>
+        <w:sz w:val="20"/>
+      </w:rPr>
+    </w:lvl>
+    <w:lvl w:ilvl="5" w:tentative="1">
+      <w:start w:val="1"/>
+      <w:numFmt w:val="bullet"/>
+      <w:lvlText w:val=""/>
+      <w:lvlJc w:val="left"/>
+      <w:pPr>
+        <w:tabs>
+          <w:tab w:val="num" w:pos="4320"/>
+        </w:tabs>
+        <w:ind w:left="4320" w:hanging="360"/>
+      </w:pPr>
+      <w:rPr>
+        <w:rFonts w:ascii="Wingdings" w:hAnsi="Wingdings" w:hint="default"/>
+        <w:sz w:val="20"/>
+      </w:rPr>
+    </w:lvl>
+    <w:lvl w:ilvl="6" w:tentative="1">
+      <w:start w:val="1"/>
+      <w:numFmt w:val="bullet"/>
+      <w:lvlText w:val=""/>
+      <w:lvlJc w:val="left"/>
+      <w:pPr>
+        <w:tabs>
+          <w:tab w:val="num" w:pos="5040"/>
+        </w:tabs>
+        <w:ind w:left="5040" w:hanging="360"/>
+      </w:pPr>
+      <w:rPr>
+        <w:rFonts w:ascii="Wingdings" w:hAnsi="Wingdings" w:hint="default"/>
+        <w:sz w:val="20"/>
+      </w:rPr>
+    </w:lvl>
+    <w:lvl w:ilvl="7" w:tentative="1">
+      <w:start w:val="1"/>
+      <w:numFmt w:val="bullet"/>
+      <w:lvlText w:val=""/>
+      <w:lvlJc w:val="left"/>
+      <w:pPr>
+        <w:tabs>
+          <w:tab w:val="num" w:pos="5760"/>
+        </w:tabs>
+        <w:ind w:left="5760" w:hanging="360"/>
+      </w:pPr>
+      <w:rPr>
+        <w:rFonts w:ascii="Wingdings" w:hAnsi="Wingdings" w:hint="default"/>
+        <w:sz w:val="20"/>
+      </w:rPr>
+    </w:lvl>
+    <w:lvl w:ilvl="8" w:tentative="1">
+      <w:start w:val="1"/>
+      <w:numFmt w:val="bullet"/>
+      <w:lvlText w:val=""/>
+      <w:lvlJc w:val="left"/>
+      <w:pPr>
+        <w:tabs>
+          <w:tab w:val="num" w:pos="6480"/>
+        </w:tabs>
+        <w:ind w:left="6480" w:hanging="360"/>
+      </w:pPr>
+      <w:rPr>
+        <w:rFonts w:ascii="Wingdings" w:hAnsi="Wingdings" w:hint="default"/>
+        <w:sz w:val="20"/>
+      </w:rPr>
+    </w:lvl>
+  </w:abstractNum>
+  <w:abstractNum w:abstractNumId="1">
+    <w:nsid w:val="786212C0"/>
+    <w:multiLevelType w:val="multilevel"/>
+    <w:tmpl w:val="26084A0C"/>
+    <w:lvl w:ilvl="0">
+      <w:start w:val="1"/>
+      <w:numFmt w:val="decimal"/>
+      <w:lvlText w:val="%1."/>
+      <w:lvlJc w:val="left"/>
+      <w:pPr>
+        <w:tabs>
+          <w:tab w:val="num" w:pos="720"/>
+        </w:tabs>
+        <w:ind w:left="720" w:hanging="360"/>
+      </w:pPr>
+    </w:lvl>
+    <w:lvl w:ilvl="1" w:tentative="1">
+      <w:start w:val="1"/>
+      <w:numFmt w:val="decimal"/>
+      <w:lvlText w:val="%2."/>
+      <w:lvlJc w:val="left"/>
+      <w:pPr>
+        <w:tabs>
+          <w:tab w:val="num" w:pos="1440"/>
+        </w:tabs>
+        <w:ind w:left="1440" w:hanging="360"/>
+      </w:pPr>
+    </w:lvl>
+    <w:lvl w:ilvl="2" w:tentative="1">
+      <w:start w:val="1"/>
+      <w:numFmt w:val="decimal"/>
+      <w:lvlText w:val="%3."/>
+      <w:lvlJc w:val="left"/>
+      <w:pPr>
+        <w:tabs>
+          <w:tab w:val="num" w:pos="2160"/>
+        </w:tabs>
+        <w:ind w:left="2160" w:hanging="360"/>
+      </w:pPr>
+    </w:lvl>
+    <w:lvl w:ilvl="3" w:tentative="1">
+      <w:start w:val="1"/>
+      <w:numFmt w:val="decimal"/>
+      <w:lvlText w:val="%4."/>
+      <w:lvlJc w:val="left"/>
+      <w:pPr>
+        <w:tabs>
+          <w:tab w:val="num" w:pos="2880"/>
+        </w:tabs>
+        <w:ind w:left="2880" w:hanging="360"/>
+      </w:pPr>
+    </w:lvl>
+    <w:lvl w:ilvl="4" w:tentative="1">
+      <w:start w:val="1"/>
+      <w:numFmt w:val="decimal"/>
+      <w:lvlText w:val="%5."/>
+      <w:lvlJc w:val="left"/>
+      <w:pPr>
+        <w:tabs>
+          <w:tab w:val="num" w:pos="3600"/>
+        </w:tabs>
+        <w:ind w:left="3600" w:hanging="360"/>
+      </w:pPr>
+    </w:lvl>
+    <w:lvl w:ilvl="5" w:tentative="1">
+      <w:start w:val="1"/>
+      <w:numFmt w:val="decimal"/>
+      <w:lvlText w:val="%6."/>
+      <w:lvlJc w:val="left"/>
+      <w:pPr>
+        <w:tabs>
+          <w:tab w:val="num" w:pos="4320"/>
+        </w:tabs>
+        <w:ind w:left="4320" w:hanging="360"/>
+      </w:pPr>
+    </w:lvl>
+    <w:lvl w:ilvl="6" w:tentative="1">
+      <w:start w:val="1"/>
+      <w:numFmt w:val="decimal"/>
+      <w:lvlText w:val="%7."/>
+      <w:lvlJc w:val="left"/>
+      <w:pPr>
+        <w:tabs>
+          <w:tab w:val="num" w:pos="5040"/>
+        </w:tabs>
+        <w:ind w:left="5040" w:hanging="360"/>
+      </w:pPr>
+    </w:lvl>
+    <w:lvl w:ilvl="7" w:tentative="1">
+      <w:start w:val="1"/>
+      <w:numFmt w:val="decimal"/>
+      <w:lvlText w:val="%8."/>
+      <w:lvlJc w:val="left"/>
+      <w:pPr>
+        <w:tabs>
+          <w:tab w:val="num" w:pos="5760"/>
+        </w:tabs>
+        <w:ind w:left="5760" w:hanging="360"/>
+      </w:pPr>
+    </w:lvl>
+    <w:lvl w:ilvl="8" w:tentative="1">
+      <w:start w:val="1"/>
+      <w:numFmt w:val="decimal"/>
+      <w:lvlText w:val="%9."/>
+      <w:lvlJc w:val="left"/>
+      <w:pPr>
+        <w:tabs>
+          <w:tab w:val="num" w:pos="6480"/>
+        </w:tabs>
+        <w:ind w:left="6480" w:hanging="360"/>
+      </w:pPr>
+    </w:lvl>
+  </w:abstractNum>
+  <w:num w:numId="1">
+    <w:abstractNumId w:val="1"/>
+  </w:num>
+  <w:num w:numId="2">
+    <w:abstractNumId w:val="0"/>
+  </w:num>
+</w:numbering>
 </file>
 
 <file path=word/styles.xml><?xml version="1.0" encoding="utf-8"?>
@@ -307,6 +713,29 @@
       <w:szCs w:val="26"/>
     </w:rPr>
   </w:style>
+  <w:style w:type="paragraph" w:styleId="Ttulo3">
+    <w:name w:val="heading 3"/>
+    <w:basedOn w:val="Normal"/>
+    <w:next w:val="Normal"/>
+    <w:link w:val="Ttulo3Car"/>
+    <w:uiPriority w:val="9"/>
+    <w:semiHidden/>
+    <w:unhideWhenUsed/>
+    <w:qFormat/>
+    <w:rsid w:val="008154B7"/>
+    <w:pPr>
+      <w:keepNext/>
+      <w:keepLines/>
+      <w:spacing w:before="200" w:after="0"/>
+      <w:outlineLvl w:val="2"/>
+    </w:pPr>
+    <w:rPr>
+      <w:rFonts w:asciiTheme="majorHAnsi" w:eastAsiaTheme="majorEastAsia" w:hAnsiTheme="majorHAnsi" w:cstheme="majorBidi"/>
+      <w:b/>
+      <w:bCs/>
+      <w:color w:val="4F81BD" w:themeColor="accent1"/>
+    </w:rPr>
+  </w:style>
   <w:style w:type="character" w:default="1" w:styleId="Fuentedeprrafopredeter">
     <w:name w:val="Default Paragraph Font"/>
     <w:uiPriority w:val="1"/>
@@ -408,6 +837,80 @@
     <w:rPr>
       <w:color w:val="0000FF"/>
       <w:u w:val="single"/>
+    </w:rPr>
+  </w:style>
+  <w:style w:type="character" w:customStyle="1" w:styleId="Ttulo3Car">
+    <w:name w:val="Título 3 Car"/>
+    <w:basedOn w:val="Fuentedeprrafopredeter"/>
+    <w:link w:val="Ttulo3"/>
+    <w:uiPriority w:val="9"/>
+    <w:semiHidden/>
+    <w:rsid w:val="008154B7"/>
+    <w:rPr>
+      <w:rFonts w:asciiTheme="majorHAnsi" w:eastAsiaTheme="majorEastAsia" w:hAnsiTheme="majorHAnsi" w:cstheme="majorBidi"/>
+      <w:b/>
+      <w:bCs/>
+      <w:color w:val="4F81BD" w:themeColor="accent1"/>
+    </w:rPr>
+  </w:style>
+  <w:style w:type="character" w:customStyle="1" w:styleId="theauthor">
+    <w:name w:val="theauthor"/>
+    <w:basedOn w:val="Fuentedeprrafopredeter"/>
+    <w:rsid w:val="008154B7"/>
+  </w:style>
+  <w:style w:type="character" w:customStyle="1" w:styleId="thetime">
+    <w:name w:val="thetime"/>
+    <w:basedOn w:val="Fuentedeprrafopredeter"/>
+    <w:rsid w:val="008154B7"/>
+  </w:style>
+  <w:style w:type="character" w:customStyle="1" w:styleId="thecategory">
+    <w:name w:val="thecategory"/>
+    <w:basedOn w:val="Fuentedeprrafopredeter"/>
+    <w:rsid w:val="008154B7"/>
+  </w:style>
+  <w:style w:type="character" w:customStyle="1" w:styleId="thecomment">
+    <w:name w:val="thecomment"/>
+    <w:basedOn w:val="Fuentedeprrafopredeter"/>
+    <w:rsid w:val="008154B7"/>
+  </w:style>
+  <w:style w:type="character" w:customStyle="1" w:styleId="mashsb-sharetext">
+    <w:name w:val="mashsb-sharetext"/>
+    <w:basedOn w:val="Fuentedeprrafopredeter"/>
+    <w:rsid w:val="008154B7"/>
+  </w:style>
+  <w:style w:type="character" w:customStyle="1" w:styleId="text">
+    <w:name w:val="text"/>
+    <w:basedOn w:val="Fuentedeprrafopredeter"/>
+    <w:rsid w:val="008154B7"/>
+  </w:style>
+  <w:style w:type="paragraph" w:styleId="Textodeglobo">
+    <w:name w:val="Balloon Text"/>
+    <w:basedOn w:val="Normal"/>
+    <w:link w:val="TextodegloboCar"/>
+    <w:uiPriority w:val="99"/>
+    <w:semiHidden/>
+    <w:unhideWhenUsed/>
+    <w:rsid w:val="008154B7"/>
+    <w:pPr>
+      <w:spacing w:after="0" w:line="240" w:lineRule="auto"/>
+    </w:pPr>
+    <w:rPr>
+      <w:rFonts w:ascii="Tahoma" w:hAnsi="Tahoma" w:cs="Tahoma"/>
+      <w:sz w:val="16"/>
+      <w:szCs w:val="16"/>
+    </w:rPr>
+  </w:style>
+  <w:style w:type="character" w:customStyle="1" w:styleId="TextodegloboCar">
+    <w:name w:val="Texto de globo Car"/>
+    <w:basedOn w:val="Fuentedeprrafopredeter"/>
+    <w:link w:val="Textodeglobo"/>
+    <w:uiPriority w:val="99"/>
+    <w:semiHidden/>
+    <w:rsid w:val="008154B7"/>
+    <w:rPr>
+      <w:rFonts w:ascii="Tahoma" w:hAnsi="Tahoma" w:cs="Tahoma"/>
+      <w:sz w:val="16"/>
+      <w:szCs w:val="16"/>
     </w:rPr>
   </w:style>
 </w:styles>
@@ -619,6 +1122,29 @@
       <w:szCs w:val="26"/>
     </w:rPr>
   </w:style>
+  <w:style w:type="paragraph" w:styleId="Ttulo3">
+    <w:name w:val="heading 3"/>
+    <w:basedOn w:val="Normal"/>
+    <w:next w:val="Normal"/>
+    <w:link w:val="Ttulo3Car"/>
+    <w:uiPriority w:val="9"/>
+    <w:semiHidden/>
+    <w:unhideWhenUsed/>
+    <w:qFormat/>
+    <w:rsid w:val="008154B7"/>
+    <w:pPr>
+      <w:keepNext/>
+      <w:keepLines/>
+      <w:spacing w:before="200" w:after="0"/>
+      <w:outlineLvl w:val="2"/>
+    </w:pPr>
+    <w:rPr>
+      <w:rFonts w:asciiTheme="majorHAnsi" w:eastAsiaTheme="majorEastAsia" w:hAnsiTheme="majorHAnsi" w:cstheme="majorBidi"/>
+      <w:b/>
+      <w:bCs/>
+      <w:color w:val="4F81BD" w:themeColor="accent1"/>
+    </w:rPr>
+  </w:style>
   <w:style w:type="character" w:default="1" w:styleId="Fuentedeprrafopredeter">
     <w:name w:val="Default Paragraph Font"/>
     <w:uiPriority w:val="1"/>
@@ -720,6 +1246,80 @@
     <w:rPr>
       <w:color w:val="0000FF"/>
       <w:u w:val="single"/>
+    </w:rPr>
+  </w:style>
+  <w:style w:type="character" w:customStyle="1" w:styleId="Ttulo3Car">
+    <w:name w:val="Título 3 Car"/>
+    <w:basedOn w:val="Fuentedeprrafopredeter"/>
+    <w:link w:val="Ttulo3"/>
+    <w:uiPriority w:val="9"/>
+    <w:semiHidden/>
+    <w:rsid w:val="008154B7"/>
+    <w:rPr>
+      <w:rFonts w:asciiTheme="majorHAnsi" w:eastAsiaTheme="majorEastAsia" w:hAnsiTheme="majorHAnsi" w:cstheme="majorBidi"/>
+      <w:b/>
+      <w:bCs/>
+      <w:color w:val="4F81BD" w:themeColor="accent1"/>
+    </w:rPr>
+  </w:style>
+  <w:style w:type="character" w:customStyle="1" w:styleId="theauthor">
+    <w:name w:val="theauthor"/>
+    <w:basedOn w:val="Fuentedeprrafopredeter"/>
+    <w:rsid w:val="008154B7"/>
+  </w:style>
+  <w:style w:type="character" w:customStyle="1" w:styleId="thetime">
+    <w:name w:val="thetime"/>
+    <w:basedOn w:val="Fuentedeprrafopredeter"/>
+    <w:rsid w:val="008154B7"/>
+  </w:style>
+  <w:style w:type="character" w:customStyle="1" w:styleId="thecategory">
+    <w:name w:val="thecategory"/>
+    <w:basedOn w:val="Fuentedeprrafopredeter"/>
+    <w:rsid w:val="008154B7"/>
+  </w:style>
+  <w:style w:type="character" w:customStyle="1" w:styleId="thecomment">
+    <w:name w:val="thecomment"/>
+    <w:basedOn w:val="Fuentedeprrafopredeter"/>
+    <w:rsid w:val="008154B7"/>
+  </w:style>
+  <w:style w:type="character" w:customStyle="1" w:styleId="mashsb-sharetext">
+    <w:name w:val="mashsb-sharetext"/>
+    <w:basedOn w:val="Fuentedeprrafopredeter"/>
+    <w:rsid w:val="008154B7"/>
+  </w:style>
+  <w:style w:type="character" w:customStyle="1" w:styleId="text">
+    <w:name w:val="text"/>
+    <w:basedOn w:val="Fuentedeprrafopredeter"/>
+    <w:rsid w:val="008154B7"/>
+  </w:style>
+  <w:style w:type="paragraph" w:styleId="Textodeglobo">
+    <w:name w:val="Balloon Text"/>
+    <w:basedOn w:val="Normal"/>
+    <w:link w:val="TextodegloboCar"/>
+    <w:uiPriority w:val="99"/>
+    <w:semiHidden/>
+    <w:unhideWhenUsed/>
+    <w:rsid w:val="008154B7"/>
+    <w:pPr>
+      <w:spacing w:after="0" w:line="240" w:lineRule="auto"/>
+    </w:pPr>
+    <w:rPr>
+      <w:rFonts w:ascii="Tahoma" w:hAnsi="Tahoma" w:cs="Tahoma"/>
+      <w:sz w:val="16"/>
+      <w:szCs w:val="16"/>
+    </w:rPr>
+  </w:style>
+  <w:style w:type="character" w:customStyle="1" w:styleId="TextodegloboCar">
+    <w:name w:val="Texto de globo Car"/>
+    <w:basedOn w:val="Fuentedeprrafopredeter"/>
+    <w:link w:val="Textodeglobo"/>
+    <w:uiPriority w:val="99"/>
+    <w:semiHidden/>
+    <w:rsid w:val="008154B7"/>
+    <w:rPr>
+      <w:rFonts w:ascii="Tahoma" w:hAnsi="Tahoma" w:cs="Tahoma"/>
+      <w:sz w:val="16"/>
+      <w:szCs w:val="16"/>
     </w:rPr>
   </w:style>
 </w:styles>

--- a/TG1_Roberto6.docx
+++ b/TG1_Roberto6.docx
@@ -47,15 +47,7 @@
         <w:t>.</w:t>
       </w:r>
       <w:r>
-        <w:t xml:space="preserve"> Las personas que participen en los cursos aprenderán a través de Scratch, los lenguajes JavaScript, CSS y PHP. La iniciativa cuenta con tutorías virtuales, en las que especialistas interactúan con los participantes a través de la misma plataforma </w:t>
-      </w:r>
-      <w:proofErr w:type="spellStart"/>
-      <w:r>
-        <w:t>Moodle</w:t>
-      </w:r>
-      <w:proofErr w:type="spellEnd"/>
-      <w:r>
-        <w:t>.</w:t>
+        <w:t xml:space="preserve"> Las personas que participen en los cursos aprenderán a través de Scratch, los lenguajes JavaScript, CSS y PHP. La iniciativa cuenta con tutorías virtuales, en las que especialistas interactúan con los participantes a través de la misma plataforma Moodle.</w:t>
       </w:r>
     </w:p>
     <w:p>
@@ -128,26 +120,13 @@
         <w:rPr>
           <w:b/>
         </w:rPr>
-        <w:t xml:space="preserve">Becas de Ojala y </w:t>
-      </w:r>
-      <w:proofErr w:type="spellStart"/>
-      <w:r>
-        <w:rPr>
-          <w:b/>
-        </w:rPr>
-        <w:t>Empleosti</w:t>
-      </w:r>
-      <w:proofErr w:type="spellEnd"/>
+        <w:t>Becas de Ojala y Empleosti</w:t>
+      </w:r>
       <w:r>
         <w:t xml:space="preserve">: La </w:t>
       </w:r>
       <w:r>
-        <w:t>startup</w:t>
-      </w:r>
-      <w:bookmarkStart w:id="0" w:name="_GoBack"/>
-      <w:bookmarkEnd w:id="0"/>
-      <w:r>
-        <w:t xml:space="preserve"> de educación online oja</w:t>
+        <w:t>startup de educación online oja</w:t>
       </w:r>
       <w:r>
         <w:t>la y el portal </w:t>
@@ -189,13 +168,8 @@
       </w:r>
     </w:p>
     <w:p>
-      <w:proofErr w:type="spellStart"/>
-      <w:r>
-        <w:t>EmpleosTI</w:t>
-      </w:r>
-      <w:proofErr w:type="spellEnd"/>
-      <w:r>
-        <w:t> otorgará una Beca por el 50% a las personas seleccionadas, el valor real del diplomado es de USD $1000 por 12 meses, sin embargo el estudiante deberá pagar únicamente</w:t>
+      <w:r>
+        <w:t>EmpleosTI otorgará una Beca por el 50% a las personas seleccionadas, el valor real del diplomado es de USD $1000 por 12 meses, sin embargo el estudiante deberá pagar únicamente</w:t>
       </w:r>
       <w:r>
         <w:t xml:space="preserve"> USD$ 500.</w:t>
@@ -217,13 +191,102 @@
       <w:r>
         <w:t xml:space="preserve"> </w:t>
       </w:r>
-      <w:r>
-        <w:t>http://empleosti.la/blog/10-becas-para-dipl</w:t>
-      </w:r>
-      <w:r>
-        <w:t>omado-en-desarrollo-web-y-movil/</w:t>
-      </w:r>
+      <w:hyperlink r:id="rId8" w:history="1">
+        <w:r>
+          <w:rPr>
+            <w:rStyle w:val="Hipervnculo"/>
+          </w:rPr>
+          <w:t>http://empleosti.la/blog/10-becas-para-diplomado-en-desarrollo-web-y-movil/</w:t>
+        </w:r>
+      </w:hyperlink>
     </w:p>
+    <w:p>
+      <w:pPr>
+        <w:rPr>
+          <w:b/>
+        </w:rPr>
+      </w:pPr>
+    </w:p>
+    <w:p>
+      <w:r>
+        <w:rPr>
+          <w:b/>
+        </w:rPr>
+        <w:t>Cursos con Becas</w:t>
+      </w:r>
+      <w:r>
+        <w:rPr>
+          <w:b/>
+        </w:rPr>
+        <w:t xml:space="preserve"> para Formación de Lenguajes de Programación</w:t>
+      </w:r>
+      <w:r>
+        <w:rPr>
+          <w:b/>
+        </w:rPr>
+        <w:t xml:space="preserve">: </w:t>
+      </w:r>
+      <w:r>
+        <w:t xml:space="preserve">En la página web </w:t>
+      </w:r>
+      <w:hyperlink r:id="rId9" w:history="1">
+        <w:r>
+          <w:rPr>
+            <w:rStyle w:val="Hipervnculo"/>
+            <w:b/>
+          </w:rPr>
+          <w:t>http://www.cursosypostgrados.com/</w:t>
+        </w:r>
+      </w:hyperlink>
+      <w:r>
+        <w:rPr>
+          <w:b/>
+        </w:rPr>
+        <w:t xml:space="preserve"> </w:t>
+      </w:r>
+      <w:r>
+        <w:t>podrás encontrar cursos de</w:t>
+      </w:r>
+      <w:r>
+        <w:t xml:space="preserve"> programación que te ayudaran a aprender sobre los lenguajes de programación y por ende a crear extensiones para navegadores.</w:t>
+      </w:r>
+    </w:p>
+    <w:p>
+      <w:r>
+        <w:t>Las becas proporcionadas por el enlace comentado son muy diversas puedes encontrar becas con un 30% de descuento y otras muchas más.</w:t>
+      </w:r>
+    </w:p>
+    <w:p>
+      <w:r>
+        <w:rPr>
+          <w:b/>
+        </w:rPr>
+        <w:t>Fuente:</w:t>
+      </w:r>
+      <w:r>
+        <w:t xml:space="preserve"> </w:t>
+      </w:r>
+      <w:hyperlink r:id="rId10" w:history="1">
+        <w:r>
+          <w:rPr>
+            <w:rStyle w:val="Hipervnculo"/>
+          </w:rPr>
+          <w:t>http://www.cursosypostgrados.com/becas/cursos-lenguajes-de-programacion-subcat208.html</w:t>
+        </w:r>
+      </w:hyperlink>
+    </w:p>
+    <w:p/>
+    <w:p>
+      <w:pPr>
+        <w:rPr>
+          <w:b/>
+        </w:rPr>
+      </w:pPr>
+      <w:bookmarkStart w:id="0" w:name="_GoBack"/>
+      <w:bookmarkEnd w:id="0"/>
+    </w:p>
+    <w:p/>
+    <w:p/>
     <w:sectPr>
       <w:pgSz w:w="11906" w:h="16838"/>
       <w:pgMar w:top="1417" w:right="1701" w:bottom="1417" w:left="1701" w:header="708" w:footer="708" w:gutter="0"/>
@@ -736,6 +799,52 @@
       <w:color w:val="4F81BD" w:themeColor="accent1"/>
     </w:rPr>
   </w:style>
+  <w:style w:type="paragraph" w:styleId="Ttulo4">
+    <w:name w:val="heading 4"/>
+    <w:basedOn w:val="Normal"/>
+    <w:next w:val="Normal"/>
+    <w:link w:val="Ttulo4Car"/>
+    <w:uiPriority w:val="9"/>
+    <w:semiHidden/>
+    <w:unhideWhenUsed/>
+    <w:qFormat/>
+    <w:rsid w:val="00E14818"/>
+    <w:pPr>
+      <w:keepNext/>
+      <w:keepLines/>
+      <w:spacing w:before="200" w:after="0"/>
+      <w:outlineLvl w:val="3"/>
+    </w:pPr>
+    <w:rPr>
+      <w:rFonts w:asciiTheme="majorHAnsi" w:eastAsiaTheme="majorEastAsia" w:hAnsiTheme="majorHAnsi" w:cstheme="majorBidi"/>
+      <w:b/>
+      <w:bCs/>
+      <w:i/>
+      <w:iCs/>
+      <w:color w:val="4F81BD" w:themeColor="accent1"/>
+    </w:rPr>
+  </w:style>
+  <w:style w:type="paragraph" w:styleId="Ttulo5">
+    <w:name w:val="heading 5"/>
+    <w:basedOn w:val="Normal"/>
+    <w:next w:val="Normal"/>
+    <w:link w:val="Ttulo5Car"/>
+    <w:uiPriority w:val="9"/>
+    <w:semiHidden/>
+    <w:unhideWhenUsed/>
+    <w:qFormat/>
+    <w:rsid w:val="000715CD"/>
+    <w:pPr>
+      <w:keepNext/>
+      <w:keepLines/>
+      <w:spacing w:before="200" w:after="0"/>
+      <w:outlineLvl w:val="4"/>
+    </w:pPr>
+    <w:rPr>
+      <w:rFonts w:asciiTheme="majorHAnsi" w:eastAsiaTheme="majorEastAsia" w:hAnsiTheme="majorHAnsi" w:cstheme="majorBidi"/>
+      <w:color w:val="243F60" w:themeColor="accent1" w:themeShade="7F"/>
+    </w:rPr>
+  </w:style>
   <w:style w:type="character" w:default="1" w:styleId="Fuentedeprrafopredeter">
     <w:name w:val="Default Paragraph Font"/>
     <w:uiPriority w:val="1"/>
@@ -911,6 +1020,34 @@
       <w:rFonts w:ascii="Tahoma" w:hAnsi="Tahoma" w:cs="Tahoma"/>
       <w:sz w:val="16"/>
       <w:szCs w:val="16"/>
+    </w:rPr>
+  </w:style>
+  <w:style w:type="character" w:customStyle="1" w:styleId="Ttulo4Car">
+    <w:name w:val="Título 4 Car"/>
+    <w:basedOn w:val="Fuentedeprrafopredeter"/>
+    <w:link w:val="Ttulo4"/>
+    <w:uiPriority w:val="9"/>
+    <w:semiHidden/>
+    <w:rsid w:val="00E14818"/>
+    <w:rPr>
+      <w:rFonts w:asciiTheme="majorHAnsi" w:eastAsiaTheme="majorEastAsia" w:hAnsiTheme="majorHAnsi" w:cstheme="majorBidi"/>
+      <w:b/>
+      <w:bCs/>
+      <w:i/>
+      <w:iCs/>
+      <w:color w:val="4F81BD" w:themeColor="accent1"/>
+    </w:rPr>
+  </w:style>
+  <w:style w:type="character" w:customStyle="1" w:styleId="Ttulo5Car">
+    <w:name w:val="Título 5 Car"/>
+    <w:basedOn w:val="Fuentedeprrafopredeter"/>
+    <w:link w:val="Ttulo5"/>
+    <w:uiPriority w:val="9"/>
+    <w:semiHidden/>
+    <w:rsid w:val="000715CD"/>
+    <w:rPr>
+      <w:rFonts w:asciiTheme="majorHAnsi" w:eastAsiaTheme="majorEastAsia" w:hAnsiTheme="majorHAnsi" w:cstheme="majorBidi"/>
+      <w:color w:val="243F60" w:themeColor="accent1" w:themeShade="7F"/>
     </w:rPr>
   </w:style>
 </w:styles>
@@ -1145,6 +1282,52 @@
       <w:color w:val="4F81BD" w:themeColor="accent1"/>
     </w:rPr>
   </w:style>
+  <w:style w:type="paragraph" w:styleId="Ttulo4">
+    <w:name w:val="heading 4"/>
+    <w:basedOn w:val="Normal"/>
+    <w:next w:val="Normal"/>
+    <w:link w:val="Ttulo4Car"/>
+    <w:uiPriority w:val="9"/>
+    <w:semiHidden/>
+    <w:unhideWhenUsed/>
+    <w:qFormat/>
+    <w:rsid w:val="00E14818"/>
+    <w:pPr>
+      <w:keepNext/>
+      <w:keepLines/>
+      <w:spacing w:before="200" w:after="0"/>
+      <w:outlineLvl w:val="3"/>
+    </w:pPr>
+    <w:rPr>
+      <w:rFonts w:asciiTheme="majorHAnsi" w:eastAsiaTheme="majorEastAsia" w:hAnsiTheme="majorHAnsi" w:cstheme="majorBidi"/>
+      <w:b/>
+      <w:bCs/>
+      <w:i/>
+      <w:iCs/>
+      <w:color w:val="4F81BD" w:themeColor="accent1"/>
+    </w:rPr>
+  </w:style>
+  <w:style w:type="paragraph" w:styleId="Ttulo5">
+    <w:name w:val="heading 5"/>
+    <w:basedOn w:val="Normal"/>
+    <w:next w:val="Normal"/>
+    <w:link w:val="Ttulo5Car"/>
+    <w:uiPriority w:val="9"/>
+    <w:semiHidden/>
+    <w:unhideWhenUsed/>
+    <w:qFormat/>
+    <w:rsid w:val="000715CD"/>
+    <w:pPr>
+      <w:keepNext/>
+      <w:keepLines/>
+      <w:spacing w:before="200" w:after="0"/>
+      <w:outlineLvl w:val="4"/>
+    </w:pPr>
+    <w:rPr>
+      <w:rFonts w:asciiTheme="majorHAnsi" w:eastAsiaTheme="majorEastAsia" w:hAnsiTheme="majorHAnsi" w:cstheme="majorBidi"/>
+      <w:color w:val="243F60" w:themeColor="accent1" w:themeShade="7F"/>
+    </w:rPr>
+  </w:style>
   <w:style w:type="character" w:default="1" w:styleId="Fuentedeprrafopredeter">
     <w:name w:val="Default Paragraph Font"/>
     <w:uiPriority w:val="1"/>
@@ -1320,6 +1503,34 @@
       <w:rFonts w:ascii="Tahoma" w:hAnsi="Tahoma" w:cs="Tahoma"/>
       <w:sz w:val="16"/>
       <w:szCs w:val="16"/>
+    </w:rPr>
+  </w:style>
+  <w:style w:type="character" w:customStyle="1" w:styleId="Ttulo4Car">
+    <w:name w:val="Título 4 Car"/>
+    <w:basedOn w:val="Fuentedeprrafopredeter"/>
+    <w:link w:val="Ttulo4"/>
+    <w:uiPriority w:val="9"/>
+    <w:semiHidden/>
+    <w:rsid w:val="00E14818"/>
+    <w:rPr>
+      <w:rFonts w:asciiTheme="majorHAnsi" w:eastAsiaTheme="majorEastAsia" w:hAnsiTheme="majorHAnsi" w:cstheme="majorBidi"/>
+      <w:b/>
+      <w:bCs/>
+      <w:i/>
+      <w:iCs/>
+      <w:color w:val="4F81BD" w:themeColor="accent1"/>
+    </w:rPr>
+  </w:style>
+  <w:style w:type="character" w:customStyle="1" w:styleId="Ttulo5Car">
+    <w:name w:val="Título 5 Car"/>
+    <w:basedOn w:val="Fuentedeprrafopredeter"/>
+    <w:link w:val="Ttulo5"/>
+    <w:uiPriority w:val="9"/>
+    <w:semiHidden/>
+    <w:rsid w:val="000715CD"/>
+    <w:rPr>
+      <w:rFonts w:asciiTheme="majorHAnsi" w:eastAsiaTheme="majorEastAsia" w:hAnsiTheme="majorHAnsi" w:cstheme="majorBidi"/>
+      <w:color w:val="243F60" w:themeColor="accent1" w:themeShade="7F"/>
     </w:rPr>
   </w:style>
 </w:styles>

--- a/TG1_Roberto6.docx
+++ b/TG1_Roberto6.docx
@@ -85,7 +85,7 @@
       <w:r>
         <w:t xml:space="preserve"> </w:t>
       </w:r>
-      <w:hyperlink r:id="rId6" w:history="1">
+      <w:hyperlink r:id="rId7" w:history="1">
         <w:r>
           <w:rPr>
             <w:rStyle w:val="Hipervnculo"/>
@@ -95,7 +95,7 @@
       </w:hyperlink>
     </w:p>
     <w:p>
-      <w:hyperlink r:id="rId7" w:history="1">
+      <w:hyperlink r:id="rId8" w:history="1">
         <w:r>
           <w:rPr>
             <w:rStyle w:val="Hipervnculo"/>
@@ -191,7 +191,7 @@
       <w:r>
         <w:t xml:space="preserve"> </w:t>
       </w:r>
-      <w:hyperlink r:id="rId8" w:history="1">
+      <w:hyperlink r:id="rId9" w:history="1">
         <w:r>
           <w:rPr>
             <w:rStyle w:val="Hipervnculo"/>
@@ -229,7 +229,7 @@
       <w:r>
         <w:t xml:space="preserve">En la página web </w:t>
       </w:r>
-      <w:hyperlink r:id="rId9" w:history="1">
+      <w:hyperlink r:id="rId10" w:history="1">
         <w:r>
           <w:rPr>
             <w:rStyle w:val="Hipervnculo"/>
@@ -266,7 +266,7 @@
       <w:r>
         <w:t xml:space="preserve"> </w:t>
       </w:r>
-      <w:hyperlink r:id="rId10" w:history="1">
+      <w:hyperlink r:id="rId11" w:history="1">
         <w:r>
           <w:rPr>
             <w:rStyle w:val="Hipervnculo"/>
@@ -276,14 +276,118 @@
       </w:hyperlink>
     </w:p>
     <w:p/>
+    <w:p/>
+    <w:p/>
+    <w:p/>
     <w:p>
-      <w:pPr>
+      <w:r>
         <w:rPr>
           <w:b/>
         </w:rPr>
-      </w:pPr>
+        <w:lastRenderedPageBreak/>
+        <w:t xml:space="preserve">Becas </w:t>
+      </w:r>
+      <w:proofErr w:type="spellStart"/>
+      <w:r>
+        <w:rPr>
+          <w:b/>
+        </w:rPr>
+        <w:t>Proweb</w:t>
+      </w:r>
+      <w:proofErr w:type="spellEnd"/>
+      <w:r>
+        <w:rPr>
+          <w:b/>
+        </w:rPr>
+        <w:t>:</w:t>
+      </w:r>
+      <w:r>
+        <w:rPr>
+          <w:b/>
+        </w:rPr>
+        <w:t xml:space="preserve"> </w:t>
+      </w:r>
+      <w:r>
+        <w:t xml:space="preserve">En esta página web podrás optar por becas en diversos cursos, entre ellos </w:t>
+      </w:r>
+      <w:r>
+        <w:t>está</w:t>
+      </w:r>
+      <w:r>
+        <w:t xml:space="preserve"> el curso de experto en programación con tecnologías web.</w:t>
+      </w:r>
+      <w:r>
+        <w:t xml:space="preserve"> </w:t>
+      </w:r>
+      <w:r>
+        <w:t>Hay una serie de criterios de selección:</w:t>
+      </w:r>
       <w:bookmarkStart w:id="0" w:name="_GoBack"/>
       <w:bookmarkEnd w:id="0"/>
+    </w:p>
+    <w:p>
+      <w:r>
+        <w:t>El primer criterio de selección tiene en cuenta la titulación con la que se accede al título, dando prioridad a las titulaciones con el siguiente orden:</w:t>
+      </w:r>
+    </w:p>
+    <w:p>
+      <w:r>
+        <w:t>Titulados en cualquier título de ingeniería (técnica o superior) de Informática.</w:t>
+      </w:r>
+      <w:r>
+        <w:t xml:space="preserve"> </w:t>
+      </w:r>
+      <w:r>
+        <w:t>Alumnos con segundo año cursado de grado en informática o título equivalente.</w:t>
+      </w:r>
+      <w:r>
+        <w:t xml:space="preserve"> </w:t>
+      </w:r>
+      <w:r>
+        <w:t>Alumnos con otras titulaciones afines (ingenieros industriales, de telecomunicaciones, multimedia).Alumnos provenientes de algún módulo de formación profesional de una rama afín a informática.</w:t>
+      </w:r>
+    </w:p>
+    <w:p>
+      <w:r>
+        <w:t>El coste del curso es de 1.800 €. </w:t>
+      </w:r>
+    </w:p>
+    <w:p>
+      <w:r>
+        <w:t>El curso podrá resultar gratuito a través del sistema de bonificaciones de la Fundación Tripartit</w:t>
+      </w:r>
+      <w:r>
+        <w:t>a para la Formación y el Empleo.</w:t>
+      </w:r>
+      <w:r>
+        <w:t xml:space="preserve"> </w:t>
+      </w:r>
+    </w:p>
+    <w:p>
+      <w:r>
+        <w:rPr>
+          <w:b/>
+        </w:rPr>
+        <w:t xml:space="preserve">Fuente: </w:t>
+      </w:r>
+      <w:hyperlink r:id="rId12" w:history="1">
+        <w:r>
+          <w:rPr>
+            <w:rStyle w:val="Hipervnculo"/>
+          </w:rPr>
+          <w:t>http://www.proweb.ua.es/matriculacion/</w:t>
+        </w:r>
+      </w:hyperlink>
+      <w:r>
+        <w:t xml:space="preserve"> </w:t>
+      </w:r>
+    </w:p>
+    <w:p/>
+    <w:p/>
+    <w:p>
+      <w:r>
+        <w:br/>
+      </w:r>
     </w:p>
     <w:p/>
     <w:p/>
@@ -449,6 +553,417 @@
     </w:lvl>
   </w:abstractNum>
   <w:abstractNum w:abstractNumId="1">
+    <w:nsid w:val="32F04B9F"/>
+    <w:multiLevelType w:val="multilevel"/>
+    <w:tmpl w:val="C5A00E9C"/>
+    <w:lvl w:ilvl="0">
+      <w:start w:val="1"/>
+      <w:numFmt w:val="bullet"/>
+      <w:lvlText w:val=""/>
+      <w:lvlJc w:val="left"/>
+      <w:pPr>
+        <w:tabs>
+          <w:tab w:val="num" w:pos="720"/>
+        </w:tabs>
+        <w:ind w:left="720" w:hanging="360"/>
+      </w:pPr>
+      <w:rPr>
+        <w:rFonts w:ascii="Symbol" w:hAnsi="Symbol" w:hint="default"/>
+        <w:sz w:val="20"/>
+      </w:rPr>
+    </w:lvl>
+    <w:lvl w:ilvl="1" w:tentative="1">
+      <w:start w:val="1"/>
+      <w:numFmt w:val="bullet"/>
+      <w:lvlText w:val="o"/>
+      <w:lvlJc w:val="left"/>
+      <w:pPr>
+        <w:tabs>
+          <w:tab w:val="num" w:pos="1440"/>
+        </w:tabs>
+        <w:ind w:left="1440" w:hanging="360"/>
+      </w:pPr>
+      <w:rPr>
+        <w:rFonts w:ascii="Courier New" w:hAnsi="Courier New" w:hint="default"/>
+        <w:sz w:val="20"/>
+      </w:rPr>
+    </w:lvl>
+    <w:lvl w:ilvl="2" w:tentative="1">
+      <w:start w:val="1"/>
+      <w:numFmt w:val="bullet"/>
+      <w:lvlText w:val=""/>
+      <w:lvlJc w:val="left"/>
+      <w:pPr>
+        <w:tabs>
+          <w:tab w:val="num" w:pos="2160"/>
+        </w:tabs>
+        <w:ind w:left="2160" w:hanging="360"/>
+      </w:pPr>
+      <w:rPr>
+        <w:rFonts w:ascii="Wingdings" w:hAnsi="Wingdings" w:hint="default"/>
+        <w:sz w:val="20"/>
+      </w:rPr>
+    </w:lvl>
+    <w:lvl w:ilvl="3" w:tentative="1">
+      <w:start w:val="1"/>
+      <w:numFmt w:val="bullet"/>
+      <w:lvlText w:val=""/>
+      <w:lvlJc w:val="left"/>
+      <w:pPr>
+        <w:tabs>
+          <w:tab w:val="num" w:pos="2880"/>
+        </w:tabs>
+        <w:ind w:left="2880" w:hanging="360"/>
+      </w:pPr>
+      <w:rPr>
+        <w:rFonts w:ascii="Wingdings" w:hAnsi="Wingdings" w:hint="default"/>
+        <w:sz w:val="20"/>
+      </w:rPr>
+    </w:lvl>
+    <w:lvl w:ilvl="4" w:tentative="1">
+      <w:start w:val="1"/>
+      <w:numFmt w:val="bullet"/>
+      <w:lvlText w:val=""/>
+      <w:lvlJc w:val="left"/>
+      <w:pPr>
+        <w:tabs>
+          <w:tab w:val="num" w:pos="3600"/>
+        </w:tabs>
+        <w:ind w:left="3600" w:hanging="360"/>
+      </w:pPr>
+      <w:rPr>
+        <w:rFonts w:ascii="Wingdings" w:hAnsi="Wingdings" w:hint="default"/>
+        <w:sz w:val="20"/>
+      </w:rPr>
+    </w:lvl>
+    <w:lvl w:ilvl="5" w:tentative="1">
+      <w:start w:val="1"/>
+      <w:numFmt w:val="bullet"/>
+      <w:lvlText w:val=""/>
+      <w:lvlJc w:val="left"/>
+      <w:pPr>
+        <w:tabs>
+          <w:tab w:val="num" w:pos="4320"/>
+        </w:tabs>
+        <w:ind w:left="4320" w:hanging="360"/>
+      </w:pPr>
+      <w:rPr>
+        <w:rFonts w:ascii="Wingdings" w:hAnsi="Wingdings" w:hint="default"/>
+        <w:sz w:val="20"/>
+      </w:rPr>
+    </w:lvl>
+    <w:lvl w:ilvl="6" w:tentative="1">
+      <w:start w:val="1"/>
+      <w:numFmt w:val="bullet"/>
+      <w:lvlText w:val=""/>
+      <w:lvlJc w:val="left"/>
+      <w:pPr>
+        <w:tabs>
+          <w:tab w:val="num" w:pos="5040"/>
+        </w:tabs>
+        <w:ind w:left="5040" w:hanging="360"/>
+      </w:pPr>
+      <w:rPr>
+        <w:rFonts w:ascii="Wingdings" w:hAnsi="Wingdings" w:hint="default"/>
+        <w:sz w:val="20"/>
+      </w:rPr>
+    </w:lvl>
+    <w:lvl w:ilvl="7" w:tentative="1">
+      <w:start w:val="1"/>
+      <w:numFmt w:val="bullet"/>
+      <w:lvlText w:val=""/>
+      <w:lvlJc w:val="left"/>
+      <w:pPr>
+        <w:tabs>
+          <w:tab w:val="num" w:pos="5760"/>
+        </w:tabs>
+        <w:ind w:left="5760" w:hanging="360"/>
+      </w:pPr>
+      <w:rPr>
+        <w:rFonts w:ascii="Wingdings" w:hAnsi="Wingdings" w:hint="default"/>
+        <w:sz w:val="20"/>
+      </w:rPr>
+    </w:lvl>
+    <w:lvl w:ilvl="8" w:tentative="1">
+      <w:start w:val="1"/>
+      <w:numFmt w:val="bullet"/>
+      <w:lvlText w:val=""/>
+      <w:lvlJc w:val="left"/>
+      <w:pPr>
+        <w:tabs>
+          <w:tab w:val="num" w:pos="6480"/>
+        </w:tabs>
+        <w:ind w:left="6480" w:hanging="360"/>
+      </w:pPr>
+      <w:rPr>
+        <w:rFonts w:ascii="Wingdings" w:hAnsi="Wingdings" w:hint="default"/>
+        <w:sz w:val="20"/>
+      </w:rPr>
+    </w:lvl>
+  </w:abstractNum>
+  <w:abstractNum w:abstractNumId="2">
+    <w:nsid w:val="46FB3C94"/>
+    <w:multiLevelType w:val="multilevel"/>
+    <w:tmpl w:val="71D2E540"/>
+    <w:lvl w:ilvl="0">
+      <w:start w:val="1"/>
+      <w:numFmt w:val="decimal"/>
+      <w:lvlText w:val="%1."/>
+      <w:lvlJc w:val="left"/>
+      <w:pPr>
+        <w:tabs>
+          <w:tab w:val="num" w:pos="720"/>
+        </w:tabs>
+        <w:ind w:left="720" w:hanging="360"/>
+      </w:pPr>
+    </w:lvl>
+    <w:lvl w:ilvl="1">
+      <w:start w:val="1"/>
+      <w:numFmt w:val="decimal"/>
+      <w:lvlText w:val="%2."/>
+      <w:lvlJc w:val="left"/>
+      <w:pPr>
+        <w:tabs>
+          <w:tab w:val="num" w:pos="1440"/>
+        </w:tabs>
+        <w:ind w:left="1440" w:hanging="360"/>
+      </w:pPr>
+    </w:lvl>
+    <w:lvl w:ilvl="2" w:tentative="1">
+      <w:start w:val="1"/>
+      <w:numFmt w:val="decimal"/>
+      <w:lvlText w:val="%3."/>
+      <w:lvlJc w:val="left"/>
+      <w:pPr>
+        <w:tabs>
+          <w:tab w:val="num" w:pos="2160"/>
+        </w:tabs>
+        <w:ind w:left="2160" w:hanging="360"/>
+      </w:pPr>
+    </w:lvl>
+    <w:lvl w:ilvl="3" w:tentative="1">
+      <w:start w:val="1"/>
+      <w:numFmt w:val="decimal"/>
+      <w:lvlText w:val="%4."/>
+      <w:lvlJc w:val="left"/>
+      <w:pPr>
+        <w:tabs>
+          <w:tab w:val="num" w:pos="2880"/>
+        </w:tabs>
+        <w:ind w:left="2880" w:hanging="360"/>
+      </w:pPr>
+    </w:lvl>
+    <w:lvl w:ilvl="4" w:tentative="1">
+      <w:start w:val="1"/>
+      <w:numFmt w:val="decimal"/>
+      <w:lvlText w:val="%5."/>
+      <w:lvlJc w:val="left"/>
+      <w:pPr>
+        <w:tabs>
+          <w:tab w:val="num" w:pos="3600"/>
+        </w:tabs>
+        <w:ind w:left="3600" w:hanging="360"/>
+      </w:pPr>
+    </w:lvl>
+    <w:lvl w:ilvl="5" w:tentative="1">
+      <w:start w:val="1"/>
+      <w:numFmt w:val="decimal"/>
+      <w:lvlText w:val="%6."/>
+      <w:lvlJc w:val="left"/>
+      <w:pPr>
+        <w:tabs>
+          <w:tab w:val="num" w:pos="4320"/>
+        </w:tabs>
+        <w:ind w:left="4320" w:hanging="360"/>
+      </w:pPr>
+    </w:lvl>
+    <w:lvl w:ilvl="6" w:tentative="1">
+      <w:start w:val="1"/>
+      <w:numFmt w:val="decimal"/>
+      <w:lvlText w:val="%7."/>
+      <w:lvlJc w:val="left"/>
+      <w:pPr>
+        <w:tabs>
+          <w:tab w:val="num" w:pos="5040"/>
+        </w:tabs>
+        <w:ind w:left="5040" w:hanging="360"/>
+      </w:pPr>
+    </w:lvl>
+    <w:lvl w:ilvl="7" w:tentative="1">
+      <w:start w:val="1"/>
+      <w:numFmt w:val="decimal"/>
+      <w:lvlText w:val="%8."/>
+      <w:lvlJc w:val="left"/>
+      <w:pPr>
+        <w:tabs>
+          <w:tab w:val="num" w:pos="5760"/>
+        </w:tabs>
+        <w:ind w:left="5760" w:hanging="360"/>
+      </w:pPr>
+    </w:lvl>
+    <w:lvl w:ilvl="8" w:tentative="1">
+      <w:start w:val="1"/>
+      <w:numFmt w:val="decimal"/>
+      <w:lvlText w:val="%9."/>
+      <w:lvlJc w:val="left"/>
+      <w:pPr>
+        <w:tabs>
+          <w:tab w:val="num" w:pos="6480"/>
+        </w:tabs>
+        <w:ind w:left="6480" w:hanging="360"/>
+      </w:pPr>
+    </w:lvl>
+  </w:abstractNum>
+  <w:abstractNum w:abstractNumId="3">
+    <w:nsid w:val="608F1C2A"/>
+    <w:multiLevelType w:val="multilevel"/>
+    <w:tmpl w:val="7BDC41CC"/>
+    <w:lvl w:ilvl="0">
+      <w:start w:val="1"/>
+      <w:numFmt w:val="bullet"/>
+      <w:lvlText w:val=""/>
+      <w:lvlJc w:val="left"/>
+      <w:pPr>
+        <w:tabs>
+          <w:tab w:val="num" w:pos="720"/>
+        </w:tabs>
+        <w:ind w:left="720" w:hanging="360"/>
+      </w:pPr>
+      <w:rPr>
+        <w:rFonts w:ascii="Symbol" w:hAnsi="Symbol" w:hint="default"/>
+        <w:sz w:val="20"/>
+      </w:rPr>
+    </w:lvl>
+    <w:lvl w:ilvl="1" w:tentative="1">
+      <w:start w:val="1"/>
+      <w:numFmt w:val="bullet"/>
+      <w:lvlText w:val="o"/>
+      <w:lvlJc w:val="left"/>
+      <w:pPr>
+        <w:tabs>
+          <w:tab w:val="num" w:pos="1440"/>
+        </w:tabs>
+        <w:ind w:left="1440" w:hanging="360"/>
+      </w:pPr>
+      <w:rPr>
+        <w:rFonts w:ascii="Courier New" w:hAnsi="Courier New" w:hint="default"/>
+        <w:sz w:val="20"/>
+      </w:rPr>
+    </w:lvl>
+    <w:lvl w:ilvl="2" w:tentative="1">
+      <w:start w:val="1"/>
+      <w:numFmt w:val="bullet"/>
+      <w:lvlText w:val=""/>
+      <w:lvlJc w:val="left"/>
+      <w:pPr>
+        <w:tabs>
+          <w:tab w:val="num" w:pos="2160"/>
+        </w:tabs>
+        <w:ind w:left="2160" w:hanging="360"/>
+      </w:pPr>
+      <w:rPr>
+        <w:rFonts w:ascii="Wingdings" w:hAnsi="Wingdings" w:hint="default"/>
+        <w:sz w:val="20"/>
+      </w:rPr>
+    </w:lvl>
+    <w:lvl w:ilvl="3" w:tentative="1">
+      <w:start w:val="1"/>
+      <w:numFmt w:val="bullet"/>
+      <w:lvlText w:val=""/>
+      <w:lvlJc w:val="left"/>
+      <w:pPr>
+        <w:tabs>
+          <w:tab w:val="num" w:pos="2880"/>
+        </w:tabs>
+        <w:ind w:left="2880" w:hanging="360"/>
+      </w:pPr>
+      <w:rPr>
+        <w:rFonts w:ascii="Wingdings" w:hAnsi="Wingdings" w:hint="default"/>
+        <w:sz w:val="20"/>
+      </w:rPr>
+    </w:lvl>
+    <w:lvl w:ilvl="4" w:tentative="1">
+      <w:start w:val="1"/>
+      <w:numFmt w:val="bullet"/>
+      <w:lvlText w:val=""/>
+      <w:lvlJc w:val="left"/>
+      <w:pPr>
+        <w:tabs>
+          <w:tab w:val="num" w:pos="3600"/>
+        </w:tabs>
+        <w:ind w:left="3600" w:hanging="360"/>
+      </w:pPr>
+      <w:rPr>
+        <w:rFonts w:ascii="Wingdings" w:hAnsi="Wingdings" w:hint="default"/>
+        <w:sz w:val="20"/>
+      </w:rPr>
+    </w:lvl>
+    <w:lvl w:ilvl="5" w:tentative="1">
+      <w:start w:val="1"/>
+      <w:numFmt w:val="bullet"/>
+      <w:lvlText w:val=""/>
+      <w:lvlJc w:val="left"/>
+      <w:pPr>
+        <w:tabs>
+          <w:tab w:val="num" w:pos="4320"/>
+        </w:tabs>
+        <w:ind w:left="4320" w:hanging="360"/>
+      </w:pPr>
+      <w:rPr>
+        <w:rFonts w:ascii="Wingdings" w:hAnsi="Wingdings" w:hint="default"/>
+        <w:sz w:val="20"/>
+      </w:rPr>
+    </w:lvl>
+    <w:lvl w:ilvl="6" w:tentative="1">
+      <w:start w:val="1"/>
+      <w:numFmt w:val="bullet"/>
+      <w:lvlText w:val=""/>
+      <w:lvlJc w:val="left"/>
+      <w:pPr>
+        <w:tabs>
+          <w:tab w:val="num" w:pos="5040"/>
+        </w:tabs>
+        <w:ind w:left="5040" w:hanging="360"/>
+      </w:pPr>
+      <w:rPr>
+        <w:rFonts w:ascii="Wingdings" w:hAnsi="Wingdings" w:hint="default"/>
+        <w:sz w:val="20"/>
+      </w:rPr>
+    </w:lvl>
+    <w:lvl w:ilvl="7" w:tentative="1">
+      <w:start w:val="1"/>
+      <w:numFmt w:val="bullet"/>
+      <w:lvlText w:val=""/>
+      <w:lvlJc w:val="left"/>
+      <w:pPr>
+        <w:tabs>
+          <w:tab w:val="num" w:pos="5760"/>
+        </w:tabs>
+        <w:ind w:left="5760" w:hanging="360"/>
+      </w:pPr>
+      <w:rPr>
+        <w:rFonts w:ascii="Wingdings" w:hAnsi="Wingdings" w:hint="default"/>
+        <w:sz w:val="20"/>
+      </w:rPr>
+    </w:lvl>
+    <w:lvl w:ilvl="8" w:tentative="1">
+      <w:start w:val="1"/>
+      <w:numFmt w:val="bullet"/>
+      <w:lvlText w:val=""/>
+      <w:lvlJc w:val="left"/>
+      <w:pPr>
+        <w:tabs>
+          <w:tab w:val="num" w:pos="6480"/>
+        </w:tabs>
+        <w:ind w:left="6480" w:hanging="360"/>
+      </w:pPr>
+      <w:rPr>
+        <w:rFonts w:ascii="Wingdings" w:hAnsi="Wingdings" w:hint="default"/>
+        <w:sz w:val="20"/>
+      </w:rPr>
+    </w:lvl>
+  </w:abstractNum>
+  <w:abstractNum w:abstractNumId="4">
     <w:nsid w:val="786212C0"/>
     <w:multiLevelType w:val="multilevel"/>
     <w:tmpl w:val="26084A0C"/>
@@ -561,11 +1076,172 @@
       </w:pPr>
     </w:lvl>
   </w:abstractNum>
+  <w:abstractNum w:abstractNumId="5">
+    <w:nsid w:val="7A8A54D2"/>
+    <w:multiLevelType w:val="multilevel"/>
+    <w:tmpl w:val="7FD8027A"/>
+    <w:lvl w:ilvl="0">
+      <w:start w:val="1"/>
+      <w:numFmt w:val="bullet"/>
+      <w:lvlText w:val=""/>
+      <w:lvlJc w:val="left"/>
+      <w:pPr>
+        <w:tabs>
+          <w:tab w:val="num" w:pos="720"/>
+        </w:tabs>
+        <w:ind w:left="720" w:hanging="360"/>
+      </w:pPr>
+      <w:rPr>
+        <w:rFonts w:ascii="Symbol" w:hAnsi="Symbol" w:hint="default"/>
+        <w:sz w:val="20"/>
+      </w:rPr>
+    </w:lvl>
+    <w:lvl w:ilvl="1" w:tentative="1">
+      <w:start w:val="1"/>
+      <w:numFmt w:val="bullet"/>
+      <w:lvlText w:val="o"/>
+      <w:lvlJc w:val="left"/>
+      <w:pPr>
+        <w:tabs>
+          <w:tab w:val="num" w:pos="1440"/>
+        </w:tabs>
+        <w:ind w:left="1440" w:hanging="360"/>
+      </w:pPr>
+      <w:rPr>
+        <w:rFonts w:ascii="Courier New" w:hAnsi="Courier New" w:hint="default"/>
+        <w:sz w:val="20"/>
+      </w:rPr>
+    </w:lvl>
+    <w:lvl w:ilvl="2" w:tentative="1">
+      <w:start w:val="1"/>
+      <w:numFmt w:val="bullet"/>
+      <w:lvlText w:val=""/>
+      <w:lvlJc w:val="left"/>
+      <w:pPr>
+        <w:tabs>
+          <w:tab w:val="num" w:pos="2160"/>
+        </w:tabs>
+        <w:ind w:left="2160" w:hanging="360"/>
+      </w:pPr>
+      <w:rPr>
+        <w:rFonts w:ascii="Wingdings" w:hAnsi="Wingdings" w:hint="default"/>
+        <w:sz w:val="20"/>
+      </w:rPr>
+    </w:lvl>
+    <w:lvl w:ilvl="3" w:tentative="1">
+      <w:start w:val="1"/>
+      <w:numFmt w:val="bullet"/>
+      <w:lvlText w:val=""/>
+      <w:lvlJc w:val="left"/>
+      <w:pPr>
+        <w:tabs>
+          <w:tab w:val="num" w:pos="2880"/>
+        </w:tabs>
+        <w:ind w:left="2880" w:hanging="360"/>
+      </w:pPr>
+      <w:rPr>
+        <w:rFonts w:ascii="Wingdings" w:hAnsi="Wingdings" w:hint="default"/>
+        <w:sz w:val="20"/>
+      </w:rPr>
+    </w:lvl>
+    <w:lvl w:ilvl="4" w:tentative="1">
+      <w:start w:val="1"/>
+      <w:numFmt w:val="bullet"/>
+      <w:lvlText w:val=""/>
+      <w:lvlJc w:val="left"/>
+      <w:pPr>
+        <w:tabs>
+          <w:tab w:val="num" w:pos="3600"/>
+        </w:tabs>
+        <w:ind w:left="3600" w:hanging="360"/>
+      </w:pPr>
+      <w:rPr>
+        <w:rFonts w:ascii="Wingdings" w:hAnsi="Wingdings" w:hint="default"/>
+        <w:sz w:val="20"/>
+      </w:rPr>
+    </w:lvl>
+    <w:lvl w:ilvl="5" w:tentative="1">
+      <w:start w:val="1"/>
+      <w:numFmt w:val="bullet"/>
+      <w:lvlText w:val=""/>
+      <w:lvlJc w:val="left"/>
+      <w:pPr>
+        <w:tabs>
+          <w:tab w:val="num" w:pos="4320"/>
+        </w:tabs>
+        <w:ind w:left="4320" w:hanging="360"/>
+      </w:pPr>
+      <w:rPr>
+        <w:rFonts w:ascii="Wingdings" w:hAnsi="Wingdings" w:hint="default"/>
+        <w:sz w:val="20"/>
+      </w:rPr>
+    </w:lvl>
+    <w:lvl w:ilvl="6" w:tentative="1">
+      <w:start w:val="1"/>
+      <w:numFmt w:val="bullet"/>
+      <w:lvlText w:val=""/>
+      <w:lvlJc w:val="left"/>
+      <w:pPr>
+        <w:tabs>
+          <w:tab w:val="num" w:pos="5040"/>
+        </w:tabs>
+        <w:ind w:left="5040" w:hanging="360"/>
+      </w:pPr>
+      <w:rPr>
+        <w:rFonts w:ascii="Wingdings" w:hAnsi="Wingdings" w:hint="default"/>
+        <w:sz w:val="20"/>
+      </w:rPr>
+    </w:lvl>
+    <w:lvl w:ilvl="7" w:tentative="1">
+      <w:start w:val="1"/>
+      <w:numFmt w:val="bullet"/>
+      <w:lvlText w:val=""/>
+      <w:lvlJc w:val="left"/>
+      <w:pPr>
+        <w:tabs>
+          <w:tab w:val="num" w:pos="5760"/>
+        </w:tabs>
+        <w:ind w:left="5760" w:hanging="360"/>
+      </w:pPr>
+      <w:rPr>
+        <w:rFonts w:ascii="Wingdings" w:hAnsi="Wingdings" w:hint="default"/>
+        <w:sz w:val="20"/>
+      </w:rPr>
+    </w:lvl>
+    <w:lvl w:ilvl="8" w:tentative="1">
+      <w:start w:val="1"/>
+      <w:numFmt w:val="bullet"/>
+      <w:lvlText w:val=""/>
+      <w:lvlJc w:val="left"/>
+      <w:pPr>
+        <w:tabs>
+          <w:tab w:val="num" w:pos="6480"/>
+        </w:tabs>
+        <w:ind w:left="6480" w:hanging="360"/>
+      </w:pPr>
+      <w:rPr>
+        <w:rFonts w:ascii="Wingdings" w:hAnsi="Wingdings" w:hint="default"/>
+        <w:sz w:val="20"/>
+      </w:rPr>
+    </w:lvl>
+  </w:abstractNum>
   <w:num w:numId="1">
-    <w:abstractNumId w:val="1"/>
+    <w:abstractNumId w:val="4"/>
   </w:num>
   <w:num w:numId="2">
     <w:abstractNumId w:val="0"/>
+  </w:num>
+  <w:num w:numId="3">
+    <w:abstractNumId w:val="3"/>
+  </w:num>
+  <w:num w:numId="4">
+    <w:abstractNumId w:val="2"/>
+  </w:num>
+  <w:num w:numId="5">
+    <w:abstractNumId w:val="1"/>
+  </w:num>
+  <w:num w:numId="6">
+    <w:abstractNumId w:val="5"/>
   </w:num>
 </w:numbering>
 </file>
@@ -908,7 +1584,6 @@
     <w:name w:val="Normal (Web)"/>
     <w:basedOn w:val="Normal"/>
     <w:uiPriority w:val="99"/>
-    <w:semiHidden/>
     <w:unhideWhenUsed/>
     <w:rsid w:val="007D7799"/>
     <w:pPr>
@@ -1048,6 +1723,17 @@
     <w:rPr>
       <w:rFonts w:asciiTheme="majorHAnsi" w:eastAsiaTheme="majorEastAsia" w:hAnsiTheme="majorHAnsi" w:cstheme="majorBidi"/>
       <w:color w:val="243F60" w:themeColor="accent1" w:themeShade="7F"/>
+    </w:rPr>
+  </w:style>
+  <w:style w:type="character" w:styleId="nfasis">
+    <w:name w:val="Emphasis"/>
+    <w:basedOn w:val="Fuentedeprrafopredeter"/>
+    <w:uiPriority w:val="20"/>
+    <w:qFormat/>
+    <w:rsid w:val="007F398E"/>
+    <w:rPr>
+      <w:i/>
+      <w:iCs/>
     </w:rPr>
   </w:style>
 </w:styles>
@@ -1391,7 +2077,6 @@
     <w:name w:val="Normal (Web)"/>
     <w:basedOn w:val="Normal"/>
     <w:uiPriority w:val="99"/>
-    <w:semiHidden/>
     <w:unhideWhenUsed/>
     <w:rsid w:val="007D7799"/>
     <w:pPr>
@@ -1531,6 +2216,17 @@
     <w:rPr>
       <w:rFonts w:asciiTheme="majorHAnsi" w:eastAsiaTheme="majorEastAsia" w:hAnsiTheme="majorHAnsi" w:cstheme="majorBidi"/>
       <w:color w:val="243F60" w:themeColor="accent1" w:themeShade="7F"/>
+    </w:rPr>
+  </w:style>
+  <w:style w:type="character" w:styleId="nfasis">
+    <w:name w:val="Emphasis"/>
+    <w:basedOn w:val="Fuentedeprrafopredeter"/>
+    <w:uiPriority w:val="20"/>
+    <w:qFormat/>
+    <w:rsid w:val="007F398E"/>
+    <w:rPr>
+      <w:i/>
+      <w:iCs/>
     </w:rPr>
   </w:style>
 </w:styles>
@@ -1819,4 +2515,16 @@
   <a:objectDefaults/>
   <a:extraClrSchemeLst/>
 </a:theme>
+</file>
+
+<file path=customXml/item1.xml><?xml version="1.0" encoding="utf-8"?>
+<b:Sources xmlns:b="http://schemas.openxmlformats.org/officeDocument/2006/bibliography" xmlns="http://schemas.openxmlformats.org/officeDocument/2006/bibliography" SelectedStyle="\APA.XSL" StyleName="APA"/>
+</file>
+
+<file path=customXml/itemProps1.xml><?xml version="1.0" encoding="utf-8"?>
+<ds:datastoreItem xmlns:ds="http://schemas.openxmlformats.org/officeDocument/2006/customXml" ds:itemID="{11B00237-A097-4F30-A413-8A9190F99DBE}">
+  <ds:schemaRefs>
+    <ds:schemaRef ds:uri="http://schemas.openxmlformats.org/officeDocument/2006/bibliography"/>
+  </ds:schemaRefs>
+</ds:datastoreItem>
 </file>
--- a/TG1_Roberto6.docx
+++ b/TG1_Roberto6.docx
@@ -322,8 +322,6 @@
       <w:r>
         <w:t>Hay una serie de criterios de selección:</w:t>
       </w:r>
-      <w:bookmarkStart w:id="0" w:name="_GoBack"/>
-      <w:bookmarkEnd w:id="0"/>
     </w:p>
     <w:p>
       <w:r>
@@ -383,6 +381,215 @@
       </w:r>
     </w:p>
     <w:p/>
+    <w:p>
+      <w:r>
+        <w:rPr>
+          <w:b/>
+        </w:rPr>
+        <w:t>UAB:</w:t>
+      </w:r>
+      <w:r>
+        <w:t xml:space="preserve"> </w:t>
+      </w:r>
+      <w:r>
+        <w:t xml:space="preserve">En la Universidad Autónoma de Barcelona existen varias becas con precio especiales para alumnos de la Universidad, un curso a destacar sería </w:t>
+      </w:r>
+      <w:r>
+        <w:t>Curso en Programación en Java</w:t>
+      </w:r>
+      <w:r>
+        <w:t>.</w:t>
+      </w:r>
+    </w:p>
+    <w:p>
+      <w:r>
+        <w:t>El precio del curso es de 400 €, aunque como he comentado hay precios especiales que son los siguientes:</w:t>
+      </w:r>
+    </w:p>
+    <w:p>
+      <w:pPr>
+        <w:rPr>
+          <w:rFonts w:ascii="Arial" w:hAnsi="Arial" w:cs="Arial"/>
+          <w:color w:val="000000"/>
+          <w:sz w:val="20"/>
+          <w:szCs w:val="20"/>
+          <w:shd w:val="clear" w:color="auto" w:fill="FFFFFF"/>
+        </w:rPr>
+      </w:pPr>
+      <w:r>
+        <w:rPr>
+          <w:rFonts w:ascii="Arial" w:hAnsi="Arial" w:cs="Arial"/>
+          <w:color w:val="000000"/>
+          <w:sz w:val="20"/>
+          <w:szCs w:val="20"/>
+          <w:shd w:val="clear" w:color="auto" w:fill="FFFFFF"/>
+        </w:rPr>
+        <w:t>Precio especial: 100€</w:t>
+      </w:r>
+      <w:r>
+        <w:rPr>
+          <w:rFonts w:ascii="Arial" w:hAnsi="Arial" w:cs="Arial"/>
+          <w:color w:val="000000"/>
+          <w:sz w:val="20"/>
+          <w:szCs w:val="20"/>
+        </w:rPr>
+        <w:br/>
+      </w:r>
+      <w:r>
+        <w:rPr>
+          <w:rFonts w:ascii="Arial" w:hAnsi="Arial" w:cs="Arial"/>
+          <w:color w:val="000000"/>
+          <w:sz w:val="20"/>
+          <w:szCs w:val="20"/>
+          <w:shd w:val="clear" w:color="auto" w:fill="FFFFFF"/>
+        </w:rPr>
+        <w:t>Colectivo de aplicación: Alumnos UAB</w:t>
+      </w:r>
+      <w:r>
+        <w:rPr>
+          <w:rFonts w:ascii="Arial" w:hAnsi="Arial" w:cs="Arial"/>
+          <w:color w:val="000000"/>
+          <w:sz w:val="20"/>
+          <w:szCs w:val="20"/>
+        </w:rPr>
+        <w:br/>
+      </w:r>
+      <w:r>
+        <w:rPr>
+          <w:rFonts w:ascii="Arial" w:hAnsi="Arial" w:cs="Arial"/>
+          <w:color w:val="000000"/>
+          <w:sz w:val="20"/>
+          <w:szCs w:val="20"/>
+          <w:shd w:val="clear" w:color="auto" w:fill="FFFFFF"/>
+        </w:rPr>
+        <w:t>Precio especial: 120€</w:t>
+      </w:r>
+      <w:r>
+        <w:rPr>
+          <w:rFonts w:ascii="Arial" w:hAnsi="Arial" w:cs="Arial"/>
+          <w:color w:val="000000"/>
+          <w:sz w:val="20"/>
+          <w:szCs w:val="20"/>
+        </w:rPr>
+        <w:br/>
+      </w:r>
+      <w:r>
+        <w:rPr>
+          <w:rFonts w:ascii="Arial" w:hAnsi="Arial" w:cs="Arial"/>
+          <w:color w:val="000000"/>
+          <w:sz w:val="20"/>
+          <w:szCs w:val="20"/>
+          <w:shd w:val="clear" w:color="auto" w:fill="FFFFFF"/>
+        </w:rPr>
+        <w:t>Colectivo de aplicación: Ex-alumnos E. Ingeniería (antes EUI y ETSE)</w:t>
+      </w:r>
+      <w:r>
+        <w:rPr>
+          <w:rFonts w:ascii="Arial" w:hAnsi="Arial" w:cs="Arial"/>
+          <w:color w:val="000000"/>
+          <w:sz w:val="20"/>
+          <w:szCs w:val="20"/>
+        </w:rPr>
+        <w:br/>
+      </w:r>
+      <w:r>
+        <w:rPr>
+          <w:rFonts w:ascii="Arial" w:hAnsi="Arial" w:cs="Arial"/>
+          <w:color w:val="000000"/>
+          <w:sz w:val="20"/>
+          <w:szCs w:val="20"/>
+          <w:shd w:val="clear" w:color="auto" w:fill="FFFFFF"/>
+        </w:rPr>
+        <w:t>Precio especial: 250€</w:t>
+      </w:r>
+      <w:r>
+        <w:rPr>
+          <w:rFonts w:ascii="Arial" w:hAnsi="Arial" w:cs="Arial"/>
+          <w:color w:val="000000"/>
+          <w:sz w:val="20"/>
+          <w:szCs w:val="20"/>
+        </w:rPr>
+        <w:br/>
+      </w:r>
+      <w:r>
+        <w:rPr>
+          <w:rFonts w:ascii="Arial" w:hAnsi="Arial" w:cs="Arial"/>
+          <w:color w:val="000000"/>
+          <w:sz w:val="20"/>
+          <w:szCs w:val="20"/>
+          <w:shd w:val="clear" w:color="auto" w:fill="FFFFFF"/>
+        </w:rPr>
+        <w:t>Colectivo de aplicación: Amigos UAB</w:t>
+      </w:r>
+      <w:r>
+        <w:rPr>
+          <w:rFonts w:ascii="Arial" w:hAnsi="Arial" w:cs="Arial"/>
+          <w:color w:val="000000"/>
+          <w:sz w:val="20"/>
+          <w:szCs w:val="20"/>
+          <w:shd w:val="clear" w:color="auto" w:fill="FFFFFF"/>
+        </w:rPr>
+        <w:t>.</w:t>
+      </w:r>
+    </w:p>
+    <w:p>
+      <w:pPr>
+        <w:rPr>
+          <w:rFonts w:ascii="Times New Roman" w:hAnsi="Times New Roman" w:cs="Times New Roman"/>
+          <w:sz w:val="24"/>
+          <w:szCs w:val="24"/>
+        </w:rPr>
+      </w:pPr>
+      <w:r>
+        <w:rPr>
+          <w:rFonts w:ascii="Arial" w:hAnsi="Arial" w:cs="Arial"/>
+          <w:b/>
+          <w:color w:val="000000"/>
+          <w:sz w:val="20"/>
+          <w:szCs w:val="20"/>
+          <w:shd w:val="clear" w:color="auto" w:fill="FFFFFF"/>
+        </w:rPr>
+        <w:t>Fuente:</w:t>
+      </w:r>
+      <w:r>
+        <w:t xml:space="preserve"> </w:t>
+      </w:r>
+      <w:hyperlink r:id="rId13" w:history="1">
+        <w:r>
+          <w:rPr>
+            <w:rStyle w:val="Hipervnculo"/>
+            <w:rFonts w:ascii="Arial" w:hAnsi="Arial" w:cs="Arial"/>
+            <w:sz w:val="20"/>
+            <w:szCs w:val="20"/>
+            <w:shd w:val="clear" w:color="auto" w:fill="FFFFFF"/>
+          </w:rPr>
+          <w:t>http://www.uab.cat/web/postgrado/curso-en-programacion-en-java/precios-becas-y-ayudas-1345468488135.html/param1-1812_es/</w:t>
+        </w:r>
+      </w:hyperlink>
+      <w:r>
+        <w:rPr>
+          <w:rFonts w:ascii="Arial" w:hAnsi="Arial" w:cs="Arial"/>
+          <w:b/>
+          <w:color w:val="000000"/>
+          <w:sz w:val="20"/>
+          <w:szCs w:val="20"/>
+          <w:shd w:val="clear" w:color="auto" w:fill="FFFFFF"/>
+        </w:rPr>
+        <w:t xml:space="preserve"> </w:t>
+      </w:r>
+      <w:r>
+        <w:rPr>
+          <w:rFonts w:ascii="Arial" w:hAnsi="Arial" w:cs="Arial"/>
+          <w:b/>
+          <w:color w:val="000000"/>
+          <w:sz w:val="20"/>
+          <w:szCs w:val="20"/>
+        </w:rPr>
+        <w:br/>
+      </w:r>
+      <w:bookmarkStart w:id="0" w:name="_GoBack"/>
+      <w:bookmarkEnd w:id="0"/>
+    </w:p>
     <w:p/>
     <w:p>
       <w:r>
@@ -2522,7 +2729,7 @@
 </file>
 
 <file path=customXml/itemProps1.xml><?xml version="1.0" encoding="utf-8"?>
-<ds:datastoreItem xmlns:ds="http://schemas.openxmlformats.org/officeDocument/2006/customXml" ds:itemID="{11B00237-A097-4F30-A413-8A9190F99DBE}">
+<ds:datastoreItem xmlns:ds="http://schemas.openxmlformats.org/officeDocument/2006/customXml" ds:itemID="{078EE767-1152-48E9-A630-BE2CCE4D167C}">
   <ds:schemaRefs>
     <ds:schemaRef ds:uri="http://schemas.openxmlformats.org/officeDocument/2006/bibliography"/>
   </ds:schemaRefs>

--- a/TG1_Roberto6.docx
+++ b/TG1_Roberto6.docx
@@ -587,12 +587,89 @@
         </w:rPr>
         <w:br/>
       </w:r>
+    </w:p>
+    <w:p>
+      <w:pPr>
+        <w:rPr>
+          <w:b/>
+        </w:rPr>
+      </w:pPr>
+      <w:r>
+        <w:rPr>
+          <w:b/>
+        </w:rPr>
+        <w:t>Dirección General de Innovación, Becas y Ayudas a la Educación</w:t>
+      </w:r>
+      <w:r>
+        <w:rPr>
+          <w:b/>
+        </w:rPr>
+        <w:t xml:space="preserve"> (Madrid):</w:t>
+      </w:r>
+    </w:p>
+    <w:p>
+      <w:r>
+        <w:t>C</w:t>
+      </w:r>
+      <w:r>
+        <w:t>onvoca el curso "PROGRAMACIÓN II: creando código fuente" con el objeto de continuar la formación dirigida a los profesores de Tecnología e Informática en los contenidos de la asignatura de "Tecnología, programación y robótica".</w:t>
+      </w:r>
       <w:bookmarkStart w:id="0" w:name="_GoBack"/>
       <w:bookmarkEnd w:id="0"/>
     </w:p>
-    <w:p/>
-    <w:p>
-      <w:r>
+    <w:p>
+      <w:r>
+        <w:t>El curso se orienta a una introducción a la programación utilizando herramientas de software libre, programación orientada a objetos y realizando desarrollos web en sus distintas facetas.</w:t>
+      </w:r>
+    </w:p>
+    <w:p>
+      <w:r>
+        <w:t>El curso está totalmente becado por lo que no supondrá un coste económico.</w:t>
+      </w:r>
+    </w:p>
+    <w:p>
+      <w:r>
+        <w:rPr>
+          <w:b/>
+        </w:rPr>
+        <w:t>Fuentes:</w:t>
+      </w:r>
+      <w:r>
+        <w:t xml:space="preserve"> </w:t>
+      </w:r>
+      <w:hyperlink r:id="rId14" w:history="1">
+        <w:r>
+          <w:rPr>
+            <w:rStyle w:val="Hipervnculo"/>
+          </w:rPr>
+          <w:t>http://gestiondgmejora.educa.madrid.org/</w:t>
+        </w:r>
+      </w:hyperlink>
+    </w:p>
+    <w:p>
+      <w:hyperlink r:id="rId15" w:history="1">
+        <w:r>
+          <w:rPr>
+            <w:rStyle w:val="Hipervnculo"/>
+          </w:rPr>
+          <w:t>http://gestiondgmejora.educa.madrid.org/codeprogramacion2/</w:t>
+        </w:r>
+      </w:hyperlink>
+      <w:r>
+        <w:t xml:space="preserve"> </w:t>
+      </w:r>
+    </w:p>
+    <w:p>
+      <w:pPr>
+        <w:rPr>
+          <w:b/>
+        </w:rPr>
+      </w:pPr>
+      <w:r>
+        <w:rPr>
+          <w:b/>
+        </w:rPr>
+        <w:lastRenderedPageBreak/>
         <w:br/>
       </w:r>
     </w:p>
@@ -2729,7 +2806,7 @@
 </file>
 
 <file path=customXml/itemProps1.xml><?xml version="1.0" encoding="utf-8"?>
-<ds:datastoreItem xmlns:ds="http://schemas.openxmlformats.org/officeDocument/2006/customXml" ds:itemID="{078EE767-1152-48E9-A630-BE2CCE4D167C}">
+<ds:datastoreItem xmlns:ds="http://schemas.openxmlformats.org/officeDocument/2006/customXml" ds:itemID="{E24C2955-EC55-4E01-9F4E-4D88FA68FB4D}">
   <ds:schemaRefs>
     <ds:schemaRef ds:uri="http://schemas.openxmlformats.org/officeDocument/2006/bibliography"/>
   </ds:schemaRefs>

--- a/TG1_Roberto6.docx
+++ b/TG1_Roberto6.docx
@@ -4,13 +4,22 @@
   <w:body>
     <w:p>
       <w:pPr>
-        <w:rPr>
-          <w:b/>
-        </w:rPr>
-      </w:pPr>
-      <w:r>
-        <w:rPr>
-          <w:b/>
+        <w:jc w:val="center"/>
+        <w:rPr>
+          <w:rFonts w:asciiTheme="majorHAnsi" w:hAnsiTheme="majorHAnsi"/>
+          <w:b/>
+          <w:sz w:val="40"/>
+          <w:szCs w:val="40"/>
+          <w:u w:val="single"/>
+        </w:rPr>
+      </w:pPr>
+      <w:r>
+        <w:rPr>
+          <w:rFonts w:asciiTheme="majorHAnsi" w:hAnsiTheme="majorHAnsi"/>
+          <w:b/>
+          <w:sz w:val="40"/>
+          <w:szCs w:val="40"/>
+          <w:u w:val="single"/>
         </w:rPr>
         <w:t>Ayudas</w:t>
       </w:r>
@@ -233,9 +242,34 @@
         <w:r>
           <w:rPr>
             <w:rStyle w:val="Hipervnculo"/>
+          </w:rPr>
+          <w:t>http://www</w:t>
+        </w:r>
+        <w:r>
+          <w:rPr>
+            <w:rStyle w:val="Hipervnculo"/>
             <w:b/>
           </w:rPr>
-          <w:t>http://www.cursosypostgrados.com/</w:t>
+          <w:t>.</w:t>
+        </w:r>
+        <w:r>
+          <w:rPr>
+            <w:rStyle w:val="Hipervnculo"/>
+          </w:rPr>
+          <w:t>cursosypostgrados</w:t>
+        </w:r>
+        <w:r>
+          <w:rPr>
+            <w:rStyle w:val="Hipervnculo"/>
+            <w:b/>
+          </w:rPr>
+          <w:t>.</w:t>
+        </w:r>
+        <w:r>
+          <w:rPr>
+            <w:rStyle w:val="Hipervnculo"/>
+          </w:rPr>
+          <w:t>com/</w:t>
         </w:r>
       </w:hyperlink>
       <w:r>
@@ -250,6 +284,8 @@
       <w:r>
         <w:t xml:space="preserve"> programación que te ayudaran a aprender sobre los lenguajes de programación y por ende a crear extensiones para navegadores.</w:t>
       </w:r>
+      <w:bookmarkStart w:id="0" w:name="_GoBack"/>
+      <w:bookmarkEnd w:id="0"/>
     </w:p>
     <w:p>
       <w:r>
@@ -284,7 +320,6 @@
         <w:rPr>
           <w:b/>
         </w:rPr>
-        <w:lastRenderedPageBreak/>
         <w:t xml:space="preserve">Becas </w:t>
       </w:r>
       <w:proofErr w:type="spellStart"/>
@@ -519,17 +554,7 @@
           <w:szCs w:val="20"/>
           <w:shd w:val="clear" w:color="auto" w:fill="FFFFFF"/>
         </w:rPr>
-        <w:t>Colectivo de aplicación: Amigos UAB</w:t>
-      </w:r>
-      <w:r>
-        <w:rPr>
-          <w:rFonts w:ascii="Arial" w:hAnsi="Arial" w:cs="Arial"/>
-          <w:color w:val="000000"/>
-          <w:sz w:val="20"/>
-          <w:szCs w:val="20"/>
-          <w:shd w:val="clear" w:color="auto" w:fill="FFFFFF"/>
-        </w:rPr>
-        <w:t>.</w:t>
+        <w:t>Colectivo de aplicación: Amigos UAB.</w:t>
       </w:r>
     </w:p>
     <w:p>
@@ -614,8 +639,6 @@
       <w:r>
         <w:t>onvoca el curso "PROGRAMACIÓN II: creando código fuente" con el objeto de continuar la formación dirigida a los profesores de Tecnología e Informática en los contenidos de la asignatura de "Tecnología, programación y robótica".</w:t>
       </w:r>
-      <w:bookmarkStart w:id="0" w:name="_GoBack"/>
-      <w:bookmarkEnd w:id="0"/>
     </w:p>
     <w:p>
       <w:r>
@@ -669,7 +692,6 @@
         <w:rPr>
           <w:b/>
         </w:rPr>
-        <w:lastRenderedPageBreak/>
         <w:br/>
       </w:r>
     </w:p>
@@ -2806,7 +2828,7 @@
 </file>
 
 <file path=customXml/itemProps1.xml><?xml version="1.0" encoding="utf-8"?>
-<ds:datastoreItem xmlns:ds="http://schemas.openxmlformats.org/officeDocument/2006/customXml" ds:itemID="{E24C2955-EC55-4E01-9F4E-4D88FA68FB4D}">
+<ds:datastoreItem xmlns:ds="http://schemas.openxmlformats.org/officeDocument/2006/customXml" ds:itemID="{DD44282C-997A-4CC4-BA03-E5F271650C3E}">
   <ds:schemaRefs>
     <ds:schemaRef ds:uri="http://schemas.openxmlformats.org/officeDocument/2006/bibliography"/>
   </ds:schemaRefs>
